--- a/Cancionero de Acordes de Guitarra para celular (63x110mm)/Gracias (Gm) - Marcos W.docx
+++ b/Cancionero de Acordes de Guitarra para celular (63x110mm)/Gracias (Gm) - Marcos W.docx
@@ -4,7 +4,7 @@
   <w:body>
     <w:p>
       <w:pPr>
-        <w:pStyle w:val="2"/>
+        <w:pStyle w:val="10"/>
         <w:keepNext/>
         <w:keepLines w:val="0"/>
         <w:pageBreakBefore w:val="0"/>
@@ -21,25 +21,23 @@
         <w:spacing w:before="0" w:after="0"/>
         <w:textAlignment w:val="auto"/>
         <w:rPr>
-          <w:rFonts w:hint="default" w:ascii="Iosevka" w:hAnsi="Iosevka" w:cs="Iosevka"/>
-          <w:color w:val="FF0000"/>
-          <w:sz w:val="20"/>
-          <w:szCs w:val="20"/>
-        </w:rPr>
-      </w:pPr>
-      <w:r>
-        <w:rPr>
-          <w:rFonts w:hint="default" w:ascii="Iosevka" w:hAnsi="Iosevka" w:cs="Iosevka"/>
-          <w:color w:val="FF0000"/>
-          <w:sz w:val="20"/>
-          <w:szCs w:val="20"/>
-        </w:rPr>
-        <w:t>Gracias</w:t>
-      </w:r>
-    </w:p>
-    <w:p>
-      <w:pPr>
-        <w:pStyle w:val="2"/>
+          <w:rFonts w:hint="default"/>
+          <w:lang w:val="es"/>
+        </w:rPr>
+      </w:pPr>
+      <w:r>
+        <w:rPr>
+          <w:rFonts w:hint="default"/>
+          <w:lang w:val="es"/>
+        </w:rPr>
+        <w:t>Gracias (Gm)</w:t>
+      </w:r>
+      <w:bookmarkStart w:id="0" w:name="_GoBack"/>
+      <w:bookmarkEnd w:id="0"/>
+    </w:p>
+    <w:p>
+      <w:pPr>
+        <w:pStyle w:val="10"/>
         <w:keepNext/>
         <w:keepLines w:val="0"/>
         <w:pageBreakBefore w:val="0"/>
@@ -56,18 +54,14 @@
         <w:spacing w:before="0" w:after="0"/>
         <w:textAlignment w:val="auto"/>
         <w:rPr>
-          <w:rFonts w:hint="default" w:ascii="Iosevka" w:hAnsi="Iosevka" w:cs="Iosevka"/>
-          <w:color w:val="FF0000"/>
-          <w:sz w:val="20"/>
-          <w:szCs w:val="20"/>
-        </w:rPr>
-      </w:pPr>
-      <w:r>
-        <w:rPr>
-          <w:rFonts w:hint="default" w:ascii="Iosevka" w:hAnsi="Iosevka" w:cs="Iosevka"/>
-          <w:color w:val="FF0000"/>
-          <w:sz w:val="20"/>
-          <w:szCs w:val="20"/>
+          <w:rFonts w:hint="default"/>
+          <w:lang w:val="es"/>
+        </w:rPr>
+      </w:pPr>
+      <w:r>
+        <w:rPr>
+          <w:rFonts w:hint="default"/>
+          <w:lang w:val="es"/>
         </w:rPr>
         <w:t>Marcos Witt</w:t>
       </w:r>
@@ -97,8 +91,6 @@
           <w:szCs w:val="16"/>
         </w:rPr>
       </w:pPr>
-      <w:bookmarkStart w:id="0" w:name="_GoBack"/>
-      <w:bookmarkEnd w:id="0"/>
       <w:r>
         <w:rPr>
           <w:rFonts w:hint="default" w:ascii="Iosevka" w:hAnsi="Iosevka" w:eastAsia="Courier 10 Pitch" w:cs="Iosevka"/>
@@ -1207,6 +1199,18 @@
       <w:rFonts w:ascii="Liberation Sans" w:hAnsi="Liberation Sans" w:eastAsia="Noto Sans CJK SC" w:cs="Lohit Devanagari"/>
       <w:sz w:val="28"/>
       <w:szCs w:val="28"/>
+    </w:rPr>
+  </w:style>
+  <w:style w:type="paragraph" w:customStyle="1" w:styleId="10">
+    <w:name w:val="Titulo 1 Iosevka"/>
+    <w:basedOn w:val="2"/>
+    <w:next w:val="1"/>
+    <w:qFormat/>
+    <w:uiPriority w:val="0"/>
+    <w:rPr>
+      <w:rFonts w:ascii="Iosevka" w:hAnsi="Iosevka" w:eastAsia="Noto Serif CJK SC"/>
+      <w:color w:val="FF0000"/>
+      <w:sz w:val="20"/>
     </w:rPr>
   </w:style>
 </w:styles>
